--- a/images/authors.docx
+++ b/images/authors.docx
@@ -1,6 +1,6 @@
 
 <file path=word/document.xml><?xml version="1.0" encoding="utf-8"?>
-<w:document xmlns:wpc="http://schemas.microsoft.com/office/word/2010/wordprocessingCanvas" xmlns:cx="http://schemas.microsoft.com/office/drawing/2014/chartex" xmlns:cx1="http://schemas.microsoft.com/office/drawing/2015/9/8/chartex" xmlns:cx2="http://schemas.microsoft.com/office/drawing/2015/10/21/chartex" xmlns:cx3="http://schemas.microsoft.com/office/drawing/2016/5/9/chartex" xmlns:cx4="http://schemas.microsoft.com/office/drawing/2016/5/10/chartex" xmlns:cx5="http://schemas.microsoft.com/office/drawing/2016/5/11/chartex" xmlns:cx6="http://schemas.microsoft.com/office/drawing/2016/5/12/chartex" xmlns:cx7="http://schemas.microsoft.com/office/drawing/2016/5/13/chartex" xmlns:cx8="http://schemas.microsoft.com/office/drawing/2016/5/14/chartex" xmlns:mc="http://schemas.openxmlformats.org/markup-compatibility/2006" xmlns:aink="http://schemas.microsoft.com/office/drawing/2016/ink" xmlns:am3d="http://schemas.microsoft.com/office/drawing/2017/model3d" xmlns:o="urn:schemas-microsoft-com:office:office" xmlns:r="http://schemas.openxmlformats.org/officeDocument/2006/relationships" xmlns:m="http://schemas.openxmlformats.org/officeDocument/2006/math" xmlns:v="urn:schemas-microsoft-com:vml" xmlns:wp14="http://schemas.microsoft.com/office/word/2010/wordprocessingDrawing" xmlns:wp="http://schemas.openxmlformats.org/drawingml/2006/wordprocessingDrawing" xmlns:w10="urn:schemas-microsoft-com:office:word" xmlns:w="http://schemas.openxmlformats.org/wordprocessingml/2006/main" xmlns:w14="http://schemas.microsoft.com/office/word/2010/wordml" xmlns:w15="http://schemas.microsoft.com/office/word/2012/wordml" xmlns:w16cex="http://schemas.microsoft.com/office/word/2018/wordml/cex" xmlns:w16cid="http://schemas.microsoft.com/office/word/2016/wordml/cid" xmlns:w16="http://schemas.microsoft.com/office/word/2018/wordml" xmlns:w16sdtdh="http://schemas.microsoft.com/office/word/2020/wordml/sdtdatahash" xmlns:w16se="http://schemas.microsoft.com/office/word/2015/wordml/symex" xmlns:wpg="http://schemas.microsoft.com/office/word/2010/wordprocessingGroup" xmlns:wpi="http://schemas.microsoft.com/office/word/2010/wordprocessingInk" xmlns:wne="http://schemas.microsoft.com/office/word/2006/wordml" xmlns:wps="http://schemas.microsoft.com/office/word/2010/wordprocessingShape" mc:Ignorable="w14 w15 w16se w16cid w16 w16cex w16sdtdh wp14">
+<w:document xmlns:wpc="http://schemas.microsoft.com/office/word/2010/wordprocessingCanvas" xmlns:cx="http://schemas.microsoft.com/office/drawing/2014/chartex" xmlns:cx1="http://schemas.microsoft.com/office/drawing/2015/9/8/chartex" xmlns:cx2="http://schemas.microsoft.com/office/drawing/2015/10/21/chartex" xmlns:cx3="http://schemas.microsoft.com/office/drawing/2016/5/9/chartex" xmlns:cx4="http://schemas.microsoft.com/office/drawing/2016/5/10/chartex" xmlns:cx5="http://schemas.microsoft.com/office/drawing/2016/5/11/chartex" xmlns:cx6="http://schemas.microsoft.com/office/drawing/2016/5/12/chartex" xmlns:cx7="http://schemas.microsoft.com/office/drawing/2016/5/13/chartex" xmlns:cx8="http://schemas.microsoft.com/office/drawing/2016/5/14/chartex" xmlns:mc="http://schemas.openxmlformats.org/markup-compatibility/2006" xmlns:aink="http://schemas.microsoft.com/office/drawing/2016/ink" xmlns:am3d="http://schemas.microsoft.com/office/drawing/2017/model3d" xmlns:o="urn:schemas-microsoft-com:office:office" xmlns:oel="http://schemas.microsoft.com/office/2019/extlst" xmlns:r="http://schemas.openxmlformats.org/officeDocument/2006/relationships" xmlns:m="http://schemas.openxmlformats.org/officeDocument/2006/math" xmlns:v="urn:schemas-microsoft-com:vml" xmlns:wp14="http://schemas.microsoft.com/office/word/2010/wordprocessingDrawing" xmlns:wp="http://schemas.openxmlformats.org/drawingml/2006/wordprocessingDrawing" xmlns:w10="urn:schemas-microsoft-com:office:word" xmlns:w="http://schemas.openxmlformats.org/wordprocessingml/2006/main" xmlns:w14="http://schemas.microsoft.com/office/word/2010/wordml" xmlns:w15="http://schemas.microsoft.com/office/word/2012/wordml" xmlns:w16cex="http://schemas.microsoft.com/office/word/2018/wordml/cex" xmlns:w16cid="http://schemas.microsoft.com/office/word/2016/wordml/cid" xmlns:w16="http://schemas.microsoft.com/office/word/2018/wordml" xmlns:w16sdtdh="http://schemas.microsoft.com/office/word/2020/wordml/sdtdatahash" xmlns:w16se="http://schemas.microsoft.com/office/word/2015/wordml/symex" xmlns:wpg="http://schemas.microsoft.com/office/word/2010/wordprocessingGroup" xmlns:wpi="http://schemas.microsoft.com/office/word/2010/wordprocessingInk" xmlns:wne="http://schemas.microsoft.com/office/word/2006/wordml" xmlns:wps="http://schemas.microsoft.com/office/word/2010/wordprocessingShape" mc:Ignorable="w14 w15 w16se w16cid w16 w16cex w16sdtdh wp14">
   <w:body>
     <w:p>
       <w:pPr>
@@ -187,50 +187,69 @@
       <w:pPr>
         <w:rPr>
           <w:rFonts w:asciiTheme="majorEastAsia" w:eastAsiaTheme="majorEastAsia" w:hAnsiTheme="majorEastAsia"/>
+          <w:sz w:val="28"/>
+          <w:szCs w:val="28"/>
+        </w:rPr>
+      </w:pPr>
+    </w:p>
+    <w:p>
+      <w:pPr>
+        <w:rPr>
+          <w:rFonts w:asciiTheme="majorEastAsia" w:eastAsiaTheme="majorEastAsia" w:hAnsiTheme="majorEastAsia"/>
           <w:b/>
           <w:bCs/>
-          <w:i/>
-          <w:iCs/>
-          <w:sz w:val="24"/>
-          <w:szCs w:val="24"/>
-        </w:rPr>
-      </w:pPr>
-      <w:r>
-        <w:rPr>
-          <w:rStyle w:val="a4"/>
-          <w:rFonts w:asciiTheme="majorEastAsia" w:eastAsiaTheme="majorEastAsia" w:hAnsiTheme="majorEastAsia" w:cs="Helvetica"/>
+          <w:sz w:val="24"/>
+          <w:szCs w:val="24"/>
+        </w:rPr>
+      </w:pPr>
+      <w:r>
+        <w:rPr>
+          <w:rFonts w:asciiTheme="majorEastAsia" w:eastAsiaTheme="majorEastAsia" w:hAnsiTheme="majorEastAsia" w:hint="eastAsia"/>
           <w:b/>
           <w:bCs/>
-          <w:i w:val="0"/>
-          <w:iCs w:val="0"/>
-          <w:color w:val="333333"/>
-          <w:spacing w:val="3"/>
-          <w:sz w:val="24"/>
-          <w:szCs w:val="24"/>
-          <w:shd w:val="clear" w:color="auto" w:fill="FFFFFF"/>
-        </w:rPr>
-        <w:t>가톨릭대학교 계량약리학연구소(PIPET) 펴냄</w:t>
-      </w:r>
-    </w:p>
-    <w:p>
-      <w:pPr>
-        <w:rPr>
-          <w:rFonts w:asciiTheme="majorEastAsia" w:eastAsiaTheme="majorEastAsia" w:hAnsiTheme="majorEastAsia"/>
-          <w:sz w:val="28"/>
-          <w:szCs w:val="28"/>
-        </w:rPr>
-      </w:pPr>
-    </w:p>
-    <w:p>
-      <w:pPr>
-        <w:rPr>
-          <w:rFonts w:asciiTheme="majorEastAsia" w:eastAsiaTheme="majorEastAsia" w:hAnsiTheme="majorEastAsia"/>
+          <w:sz w:val="24"/>
+          <w:szCs w:val="24"/>
+        </w:rPr>
+        <w:t xml:space="preserve">임동석 </w:t>
+      </w:r>
+    </w:p>
+    <w:p>
+      <w:pPr>
+        <w:rPr>
+          <w:rFonts w:asciiTheme="majorEastAsia" w:eastAsiaTheme="majorEastAsia" w:hAnsiTheme="majorEastAsia"/>
+          <w:sz w:val="24"/>
+          <w:szCs w:val="24"/>
+        </w:rPr>
+      </w:pPr>
+      <w:r>
+        <w:rPr>
+          <w:rFonts w:asciiTheme="majorEastAsia" w:eastAsiaTheme="majorEastAsia" w:hAnsiTheme="majorEastAsia" w:hint="eastAsia"/>
+          <w:sz w:val="24"/>
+          <w:szCs w:val="24"/>
+        </w:rPr>
+        <w:t>가톨릭의대 약리학교실</w:t>
+      </w:r>
+    </w:p>
+    <w:p>
+      <w:pPr>
+        <w:rPr>
+          <w:rFonts w:asciiTheme="majorEastAsia" w:eastAsiaTheme="majorEastAsia" w:hAnsiTheme="majorEastAsia"/>
+          <w:sz w:val="24"/>
+          <w:szCs w:val="24"/>
+        </w:rPr>
+      </w:pPr>
+    </w:p>
+    <w:p>
+      <w:pPr>
+        <w:rPr>
+          <w:rFonts w:asciiTheme="majorEastAsia" w:eastAsiaTheme="majorEastAsia" w:hAnsiTheme="majorEastAsia" w:hint="eastAsia"/>
           <w:b/>
           <w:bCs/>
           <w:sz w:val="24"/>
           <w:szCs w:val="24"/>
         </w:rPr>
       </w:pPr>
+      <w:proofErr w:type="spellStart"/>
       <w:r>
         <w:rPr>
           <w:rFonts w:asciiTheme="majorEastAsia" w:eastAsiaTheme="majorEastAsia" w:hAnsiTheme="majorEastAsia" w:hint="eastAsia"/>
@@ -239,45 +258,55 @@
           <w:sz w:val="24"/>
           <w:szCs w:val="24"/>
         </w:rPr>
-        <w:t xml:space="preserve">임동석, MD, PhD  </w:t>
-      </w:r>
-    </w:p>
-    <w:p>
-      <w:pPr>
-        <w:rPr>
-          <w:rFonts w:asciiTheme="majorEastAsia" w:eastAsiaTheme="majorEastAsia" w:hAnsiTheme="majorEastAsia"/>
-          <w:sz w:val="24"/>
-          <w:szCs w:val="24"/>
-        </w:rPr>
-      </w:pPr>
-      <w:r>
-        <w:rPr>
-          <w:rFonts w:asciiTheme="majorEastAsia" w:eastAsiaTheme="majorEastAsia" w:hAnsiTheme="majorEastAsia" w:hint="eastAsia"/>
-          <w:sz w:val="24"/>
-          <w:szCs w:val="24"/>
-        </w:rPr>
-        <w:t>가톨릭의대 약리학교실</w:t>
-      </w:r>
-    </w:p>
-    <w:p>
-      <w:pPr>
-        <w:rPr>
-          <w:rFonts w:asciiTheme="majorEastAsia" w:eastAsiaTheme="majorEastAsia" w:hAnsiTheme="majorEastAsia"/>
-          <w:sz w:val="24"/>
-          <w:szCs w:val="24"/>
-        </w:rPr>
-      </w:pPr>
-    </w:p>
-    <w:p>
-      <w:pPr>
-        <w:rPr>
-          <w:rFonts w:asciiTheme="majorEastAsia" w:eastAsiaTheme="majorEastAsia" w:hAnsiTheme="majorEastAsia"/>
+        <w:t>전예린</w:t>
+      </w:r>
+      <w:proofErr w:type="spellEnd"/>
+    </w:p>
+    <w:p>
+      <w:pPr>
+        <w:rPr>
+          <w:rFonts w:asciiTheme="majorEastAsia" w:eastAsiaTheme="majorEastAsia" w:hAnsiTheme="majorEastAsia"/>
+          <w:sz w:val="24"/>
+          <w:szCs w:val="24"/>
+        </w:rPr>
+      </w:pPr>
+      <w:r>
+        <w:rPr>
+          <w:rFonts w:asciiTheme="majorEastAsia" w:eastAsiaTheme="majorEastAsia" w:hAnsiTheme="majorEastAsia" w:hint="eastAsia"/>
+          <w:sz w:val="24"/>
+          <w:szCs w:val="24"/>
+        </w:rPr>
+        <w:t>A</w:t>
+      </w:r>
+      <w:r>
+        <w:rPr>
+          <w:rFonts w:asciiTheme="majorEastAsia" w:eastAsiaTheme="majorEastAsia" w:hAnsiTheme="majorEastAsia"/>
+          <w:sz w:val="24"/>
+          <w:szCs w:val="24"/>
+        </w:rPr>
+        <w:t>IMS BioScience</w:t>
+      </w:r>
+    </w:p>
+    <w:p>
+      <w:pPr>
+        <w:rPr>
+          <w:rFonts w:asciiTheme="majorEastAsia" w:eastAsiaTheme="majorEastAsia" w:hAnsiTheme="majorEastAsia"/>
+          <w:sz w:val="24"/>
+          <w:szCs w:val="24"/>
+        </w:rPr>
+      </w:pPr>
+    </w:p>
+    <w:p>
+      <w:pPr>
+        <w:rPr>
+          <w:rFonts w:asciiTheme="majorEastAsia" w:eastAsiaTheme="majorEastAsia" w:hAnsiTheme="majorEastAsia" w:hint="eastAsia"/>
           <w:b/>
           <w:bCs/>
           <w:sz w:val="24"/>
           <w:szCs w:val="24"/>
         </w:rPr>
       </w:pPr>
+      <w:proofErr w:type="spellStart"/>
       <w:r>
         <w:rPr>
           <w:rFonts w:asciiTheme="majorEastAsia" w:eastAsiaTheme="majorEastAsia" w:hAnsiTheme="majorEastAsia" w:hint="eastAsia"/>
@@ -286,39 +315,48 @@
           <w:sz w:val="24"/>
           <w:szCs w:val="24"/>
         </w:rPr>
-        <w:t xml:space="preserve">한승훈, MD, PhD  </w:t>
-      </w:r>
-    </w:p>
-    <w:p>
-      <w:pPr>
-        <w:rPr>
-          <w:rFonts w:asciiTheme="majorEastAsia" w:eastAsiaTheme="majorEastAsia" w:hAnsiTheme="majorEastAsia"/>
-          <w:sz w:val="24"/>
-          <w:szCs w:val="24"/>
-        </w:rPr>
-      </w:pPr>
-      <w:r>
-        <w:rPr>
-          <w:rFonts w:asciiTheme="majorEastAsia" w:eastAsiaTheme="majorEastAsia" w:hAnsiTheme="majorEastAsia" w:hint="eastAsia"/>
-          <w:sz w:val="24"/>
-          <w:szCs w:val="24"/>
-        </w:rPr>
-        <w:t>가톨릭의대 약리학교실</w:t>
-      </w:r>
-    </w:p>
-    <w:p>
-      <w:pPr>
-        <w:rPr>
-          <w:rFonts w:asciiTheme="majorEastAsia" w:eastAsiaTheme="majorEastAsia" w:hAnsiTheme="majorEastAsia"/>
-          <w:sz w:val="24"/>
-          <w:szCs w:val="24"/>
-        </w:rPr>
-      </w:pPr>
-    </w:p>
-    <w:p>
-      <w:pPr>
-        <w:rPr>
-          <w:rFonts w:asciiTheme="majorEastAsia" w:eastAsiaTheme="majorEastAsia" w:hAnsiTheme="majorEastAsia"/>
+        <w:t>신초롱</w:t>
+      </w:r>
+      <w:proofErr w:type="spellEnd"/>
+    </w:p>
+    <w:p>
+      <w:pPr>
+        <w:rPr>
+          <w:rFonts w:asciiTheme="majorEastAsia" w:eastAsiaTheme="majorEastAsia" w:hAnsiTheme="majorEastAsia"/>
+          <w:sz w:val="24"/>
+          <w:szCs w:val="24"/>
+        </w:rPr>
+      </w:pPr>
+      <w:r>
+        <w:rPr>
+          <w:rFonts w:asciiTheme="majorEastAsia" w:eastAsiaTheme="majorEastAsia" w:hAnsiTheme="majorEastAsia" w:hint="eastAsia"/>
+          <w:sz w:val="24"/>
+          <w:szCs w:val="24"/>
+        </w:rPr>
+        <w:t>A</w:t>
+      </w:r>
+      <w:r>
+        <w:rPr>
+          <w:rFonts w:asciiTheme="majorEastAsia" w:eastAsiaTheme="majorEastAsia" w:hAnsiTheme="majorEastAsia"/>
+          <w:sz w:val="24"/>
+          <w:szCs w:val="24"/>
+        </w:rPr>
+        <w:t>IMS BioScience</w:t>
+      </w:r>
+    </w:p>
+    <w:p>
+      <w:pPr>
+        <w:rPr>
+          <w:rFonts w:asciiTheme="majorEastAsia" w:eastAsiaTheme="majorEastAsia" w:hAnsiTheme="majorEastAsia"/>
+          <w:sz w:val="24"/>
+          <w:szCs w:val="24"/>
+        </w:rPr>
+      </w:pPr>
+    </w:p>
+    <w:p>
+      <w:pPr>
+        <w:rPr>
+          <w:rFonts w:asciiTheme="majorEastAsia" w:eastAsiaTheme="majorEastAsia" w:hAnsiTheme="majorEastAsia" w:hint="eastAsia"/>
           <w:b/>
           <w:bCs/>
           <w:sz w:val="24"/>
@@ -334,10 +372,46 @@
           <w:sz w:val="24"/>
           <w:szCs w:val="24"/>
         </w:rPr>
-        <w:t>한성필</w:t>
+        <w:t>원상범</w:t>
       </w:r>
       <w:proofErr w:type="spellEnd"/>
-      <w:r>
+    </w:p>
+    <w:p>
+      <w:pPr>
+        <w:rPr>
+          <w:rFonts w:asciiTheme="majorEastAsia" w:eastAsiaTheme="majorEastAsia" w:hAnsiTheme="majorEastAsia"/>
+          <w:sz w:val="24"/>
+          <w:szCs w:val="24"/>
+        </w:rPr>
+      </w:pPr>
+      <w:r>
+        <w:rPr>
+          <w:rFonts w:asciiTheme="majorEastAsia" w:eastAsiaTheme="majorEastAsia" w:hAnsiTheme="majorEastAsia" w:hint="eastAsia"/>
+          <w:sz w:val="24"/>
+          <w:szCs w:val="24"/>
+        </w:rPr>
+        <w:t>A</w:t>
+      </w:r>
+      <w:r>
+        <w:rPr>
+          <w:rFonts w:asciiTheme="majorEastAsia" w:eastAsiaTheme="majorEastAsia" w:hAnsiTheme="majorEastAsia"/>
+          <w:sz w:val="24"/>
+          <w:szCs w:val="24"/>
+        </w:rPr>
+        <w:t>IMS BioScience</w:t>
+      </w:r>
+    </w:p>
+    <w:p>
+      <w:pPr>
+        <w:rPr>
+          <w:rFonts w:asciiTheme="majorEastAsia" w:eastAsiaTheme="majorEastAsia" w:hAnsiTheme="majorEastAsia"/>
+          <w:sz w:val="24"/>
+          <w:szCs w:val="24"/>
+        </w:rPr>
+      </w:pPr>
+    </w:p>
+    <w:p>
+      <w:pPr>
         <w:rPr>
           <w:rFonts w:asciiTheme="majorEastAsia" w:eastAsiaTheme="majorEastAsia" w:hAnsiTheme="majorEastAsia" w:hint="eastAsia"/>
           <w:b/>
@@ -345,7 +419,128 @@
           <w:sz w:val="24"/>
           <w:szCs w:val="24"/>
         </w:rPr>
-        <w:t xml:space="preserve">, MD, PhD   </w:t>
+      </w:pPr>
+      <w:r>
+        <w:rPr>
+          <w:rFonts w:asciiTheme="majorEastAsia" w:eastAsiaTheme="majorEastAsia" w:hAnsiTheme="majorEastAsia" w:hint="eastAsia"/>
+          <w:b/>
+          <w:bCs/>
+          <w:sz w:val="24"/>
+          <w:szCs w:val="24"/>
+        </w:rPr>
+        <w:t>배수현</w:t>
+      </w:r>
+    </w:p>
+    <w:p>
+      <w:pPr>
+        <w:rPr>
+          <w:rFonts w:asciiTheme="majorEastAsia" w:eastAsiaTheme="majorEastAsia" w:hAnsiTheme="majorEastAsia"/>
+          <w:sz w:val="24"/>
+          <w:szCs w:val="24"/>
+        </w:rPr>
+      </w:pPr>
+      <w:r>
+        <w:rPr>
+          <w:rFonts w:asciiTheme="majorEastAsia" w:eastAsiaTheme="majorEastAsia" w:hAnsiTheme="majorEastAsia" w:hint="eastAsia"/>
+          <w:sz w:val="24"/>
+          <w:szCs w:val="24"/>
+        </w:rPr>
+        <w:t>A</w:t>
+      </w:r>
+      <w:r>
+        <w:rPr>
+          <w:rFonts w:asciiTheme="majorEastAsia" w:eastAsiaTheme="majorEastAsia" w:hAnsiTheme="majorEastAsia"/>
+          <w:sz w:val="24"/>
+          <w:szCs w:val="24"/>
+        </w:rPr>
+        <w:t>IMS BioScience</w:t>
+      </w:r>
+    </w:p>
+    <w:p>
+      <w:pPr>
+        <w:rPr>
+          <w:rFonts w:asciiTheme="majorEastAsia" w:eastAsiaTheme="majorEastAsia" w:hAnsiTheme="majorEastAsia"/>
+          <w:sz w:val="24"/>
+          <w:szCs w:val="24"/>
+        </w:rPr>
+      </w:pPr>
+    </w:p>
+    <w:p>
+      <w:pPr>
+        <w:rPr>
+          <w:rFonts w:asciiTheme="majorEastAsia" w:eastAsiaTheme="majorEastAsia" w:hAnsiTheme="majorEastAsia" w:hint="eastAsia"/>
+          <w:b/>
+          <w:bCs/>
+          <w:sz w:val="24"/>
+          <w:szCs w:val="24"/>
+        </w:rPr>
+      </w:pPr>
+      <w:proofErr w:type="spellStart"/>
+      <w:r>
+        <w:rPr>
+          <w:rFonts w:asciiTheme="majorEastAsia" w:eastAsiaTheme="majorEastAsia" w:hAnsiTheme="majorEastAsia" w:hint="eastAsia"/>
+          <w:b/>
+          <w:bCs/>
+          <w:sz w:val="24"/>
+          <w:szCs w:val="24"/>
+        </w:rPr>
+        <w:t>이소진</w:t>
+      </w:r>
+      <w:proofErr w:type="spellEnd"/>
+    </w:p>
+    <w:p>
+      <w:pPr>
+        <w:rPr>
+          <w:rFonts w:asciiTheme="majorEastAsia" w:eastAsiaTheme="majorEastAsia" w:hAnsiTheme="majorEastAsia"/>
+          <w:sz w:val="24"/>
+          <w:szCs w:val="24"/>
+        </w:rPr>
+      </w:pPr>
+      <w:r>
+        <w:rPr>
+          <w:rFonts w:asciiTheme="majorEastAsia" w:eastAsiaTheme="majorEastAsia" w:hAnsiTheme="majorEastAsia" w:hint="eastAsia"/>
+          <w:sz w:val="24"/>
+          <w:szCs w:val="24"/>
+        </w:rPr>
+        <w:t>A</w:t>
+      </w:r>
+      <w:r>
+        <w:rPr>
+          <w:rFonts w:asciiTheme="majorEastAsia" w:eastAsiaTheme="majorEastAsia" w:hAnsiTheme="majorEastAsia"/>
+          <w:sz w:val="24"/>
+          <w:szCs w:val="24"/>
+        </w:rPr>
+        <w:t>IMS BioScience</w:t>
+      </w:r>
+    </w:p>
+    <w:p>
+      <w:pPr>
+        <w:rPr>
+          <w:rFonts w:asciiTheme="majorEastAsia" w:eastAsiaTheme="majorEastAsia" w:hAnsiTheme="majorEastAsia"/>
+          <w:sz w:val="24"/>
+          <w:szCs w:val="24"/>
+        </w:rPr>
+      </w:pPr>
+    </w:p>
+    <w:p>
+      <w:pPr>
+        <w:rPr>
+          <w:rFonts w:asciiTheme="majorEastAsia" w:eastAsiaTheme="majorEastAsia" w:hAnsiTheme="majorEastAsia" w:hint="eastAsia"/>
+          <w:b/>
+          <w:bCs/>
+          <w:sz w:val="24"/>
+          <w:szCs w:val="24"/>
+        </w:rPr>
+      </w:pPr>
+      <w:r>
+        <w:rPr>
+          <w:rFonts w:asciiTheme="majorEastAsia" w:eastAsiaTheme="majorEastAsia" w:hAnsiTheme="majorEastAsia" w:hint="eastAsia"/>
+          <w:b/>
+          <w:bCs/>
+          <w:sz w:val="24"/>
+          <w:szCs w:val="24"/>
+        </w:rPr>
+        <w:t>최수인</w:t>
       </w:r>
     </w:p>
     <w:p>
@@ -569,6 +764,22 @@
       <w:proofErr w:type="spellEnd"/>
       <w:r>
         <w:rPr>
+          <w:rFonts w:asciiTheme="majorEastAsia" w:eastAsiaTheme="majorEastAsia" w:hAnsiTheme="majorEastAsia" w:hint="eastAsia"/>
+          <w:sz w:val="18"/>
+          <w:szCs w:val="18"/>
+        </w:rPr>
+        <w:t xml:space="preserve"> </w:t>
+      </w:r>
+      <w:r>
+        <w:rPr>
+          <w:rFonts w:asciiTheme="majorEastAsia" w:eastAsiaTheme="majorEastAsia" w:hAnsiTheme="majorEastAsia"/>
+          <w:sz w:val="18"/>
+          <w:szCs w:val="18"/>
+        </w:rPr>
+        <w:t>2</w:t>
+      </w:r>
+      <w:r>
+        <w:rPr>
           <w:rFonts w:asciiTheme="majorEastAsia" w:eastAsiaTheme="majorEastAsia" w:hAnsiTheme="majorEastAsia"/>
           <w:sz w:val="18"/>
           <w:szCs w:val="18"/>
@@ -605,7 +816,7 @@
 </file>
 
 <file path=word/endnotes.xml><?xml version="1.0" encoding="utf-8"?>
-<w:endnotes xmlns:wpc="http://schemas.microsoft.com/office/word/2010/wordprocessingCanvas" xmlns:cx="http://schemas.microsoft.com/office/drawing/2014/chartex" xmlns:cx1="http://schemas.microsoft.com/office/drawing/2015/9/8/chartex" xmlns:cx2="http://schemas.microsoft.com/office/drawing/2015/10/21/chartex" xmlns:cx3="http://schemas.microsoft.com/office/drawing/2016/5/9/chartex" xmlns:cx4="http://schemas.microsoft.com/office/drawing/2016/5/10/chartex" xmlns:cx5="http://schemas.microsoft.com/office/drawing/2016/5/11/chartex" xmlns:cx6="http://schemas.microsoft.com/office/drawing/2016/5/12/chartex" xmlns:cx7="http://schemas.microsoft.com/office/drawing/2016/5/13/chartex" xmlns:cx8="http://schemas.microsoft.com/office/drawing/2016/5/14/chartex" xmlns:mc="http://schemas.openxmlformats.org/markup-compatibility/2006" xmlns:aink="http://schemas.microsoft.com/office/drawing/2016/ink" xmlns:am3d="http://schemas.microsoft.com/office/drawing/2017/model3d" xmlns:o="urn:schemas-microsoft-com:office:office" xmlns:r="http://schemas.openxmlformats.org/officeDocument/2006/relationships" xmlns:m="http://schemas.openxmlformats.org/officeDocument/2006/math" xmlns:v="urn:schemas-microsoft-com:vml" xmlns:wp14="http://schemas.microsoft.com/office/word/2010/wordprocessingDrawing" xmlns:wp="http://schemas.openxmlformats.org/drawingml/2006/wordprocessingDrawing" xmlns:w10="urn:schemas-microsoft-com:office:word" xmlns:w="http://schemas.openxmlformats.org/wordprocessingml/2006/main" xmlns:w14="http://schemas.microsoft.com/office/word/2010/wordml" xmlns:w15="http://schemas.microsoft.com/office/word/2012/wordml" xmlns:w16cex="http://schemas.microsoft.com/office/word/2018/wordml/cex" xmlns:w16cid="http://schemas.microsoft.com/office/word/2016/wordml/cid" xmlns:w16="http://schemas.microsoft.com/office/word/2018/wordml" xmlns:w16sdtdh="http://schemas.microsoft.com/office/word/2020/wordml/sdtdatahash" xmlns:w16se="http://schemas.microsoft.com/office/word/2015/wordml/symex" xmlns:wpg="http://schemas.microsoft.com/office/word/2010/wordprocessingGroup" xmlns:wpi="http://schemas.microsoft.com/office/word/2010/wordprocessingInk" xmlns:wne="http://schemas.microsoft.com/office/word/2006/wordml" xmlns:wps="http://schemas.microsoft.com/office/word/2010/wordprocessingShape" mc:Ignorable="w14 w15 w16se w16cid w16 w16cex w16sdtdh wp14">
+<w:endnotes xmlns:wpc="http://schemas.microsoft.com/office/word/2010/wordprocessingCanvas" xmlns:cx="http://schemas.microsoft.com/office/drawing/2014/chartex" xmlns:cx1="http://schemas.microsoft.com/office/drawing/2015/9/8/chartex" xmlns:cx2="http://schemas.microsoft.com/office/drawing/2015/10/21/chartex" xmlns:cx3="http://schemas.microsoft.com/office/drawing/2016/5/9/chartex" xmlns:cx4="http://schemas.microsoft.com/office/drawing/2016/5/10/chartex" xmlns:cx5="http://schemas.microsoft.com/office/drawing/2016/5/11/chartex" xmlns:cx6="http://schemas.microsoft.com/office/drawing/2016/5/12/chartex" xmlns:cx7="http://schemas.microsoft.com/office/drawing/2016/5/13/chartex" xmlns:cx8="http://schemas.microsoft.com/office/drawing/2016/5/14/chartex" xmlns:mc="http://schemas.openxmlformats.org/markup-compatibility/2006" xmlns:aink="http://schemas.microsoft.com/office/drawing/2016/ink" xmlns:am3d="http://schemas.microsoft.com/office/drawing/2017/model3d" xmlns:o="urn:schemas-microsoft-com:office:office" xmlns:oel="http://schemas.microsoft.com/office/2019/extlst" xmlns:r="http://schemas.openxmlformats.org/officeDocument/2006/relationships" xmlns:m="http://schemas.openxmlformats.org/officeDocument/2006/math" xmlns:v="urn:schemas-microsoft-com:vml" xmlns:wp14="http://schemas.microsoft.com/office/word/2010/wordprocessingDrawing" xmlns:wp="http://schemas.openxmlformats.org/drawingml/2006/wordprocessingDrawing" xmlns:w10="urn:schemas-microsoft-com:office:word" xmlns:w="http://schemas.openxmlformats.org/wordprocessingml/2006/main" xmlns:w14="http://schemas.microsoft.com/office/word/2010/wordml" xmlns:w15="http://schemas.microsoft.com/office/word/2012/wordml" xmlns:w16cex="http://schemas.microsoft.com/office/word/2018/wordml/cex" xmlns:w16cid="http://schemas.microsoft.com/office/word/2016/wordml/cid" xmlns:w16="http://schemas.microsoft.com/office/word/2018/wordml" xmlns:w16sdtdh="http://schemas.microsoft.com/office/word/2020/wordml/sdtdatahash" xmlns:w16se="http://schemas.microsoft.com/office/word/2015/wordml/symex" xmlns:wpg="http://schemas.microsoft.com/office/word/2010/wordprocessingGroup" xmlns:wpi="http://schemas.microsoft.com/office/word/2010/wordprocessingInk" xmlns:wne="http://schemas.microsoft.com/office/word/2006/wordml" xmlns:wps="http://schemas.microsoft.com/office/word/2010/wordprocessingShape" mc:Ignorable="w14 w15 w16se w16cid w16 w16cex w16sdtdh wp14">
   <w:endnote w:type="separator" w:id="-1">
     <w:p>
       <w:r>
@@ -624,7 +835,7 @@
 </file>
 
 <file path=word/footnotes.xml><?xml version="1.0" encoding="utf-8"?>
-<w:footnotes xmlns:wpc="http://schemas.microsoft.com/office/word/2010/wordprocessingCanvas" xmlns:cx="http://schemas.microsoft.com/office/drawing/2014/chartex" xmlns:cx1="http://schemas.microsoft.com/office/drawing/2015/9/8/chartex" xmlns:cx2="http://schemas.microsoft.com/office/drawing/2015/10/21/chartex" xmlns:cx3="http://schemas.microsoft.com/office/drawing/2016/5/9/chartex" xmlns:cx4="http://schemas.microsoft.com/office/drawing/2016/5/10/chartex" xmlns:cx5="http://schemas.microsoft.com/office/drawing/2016/5/11/chartex" xmlns:cx6="http://schemas.microsoft.com/office/drawing/2016/5/12/chartex" xmlns:cx7="http://schemas.microsoft.com/office/drawing/2016/5/13/chartex" xmlns:cx8="http://schemas.microsoft.com/office/drawing/2016/5/14/chartex" xmlns:mc="http://schemas.openxmlformats.org/markup-compatibility/2006" xmlns:aink="http://schemas.microsoft.com/office/drawing/2016/ink" xmlns:am3d="http://schemas.microsoft.com/office/drawing/2017/model3d" xmlns:o="urn:schemas-microsoft-com:office:office" xmlns:r="http://schemas.openxmlformats.org/officeDocument/2006/relationships" xmlns:m="http://schemas.openxmlformats.org/officeDocument/2006/math" xmlns:v="urn:schemas-microsoft-com:vml" xmlns:wp14="http://schemas.microsoft.com/office/word/2010/wordprocessingDrawing" xmlns:wp="http://schemas.openxmlformats.org/drawingml/2006/wordprocessingDrawing" xmlns:w10="urn:schemas-microsoft-com:office:word" xmlns:w="http://schemas.openxmlformats.org/wordprocessingml/2006/main" xmlns:w14="http://schemas.microsoft.com/office/word/2010/wordml" xmlns:w15="http://schemas.microsoft.com/office/word/2012/wordml" xmlns:w16cex="http://schemas.microsoft.com/office/word/2018/wordml/cex" xmlns:w16cid="http://schemas.microsoft.com/office/word/2016/wordml/cid" xmlns:w16="http://schemas.microsoft.com/office/word/2018/wordml" xmlns:w16sdtdh="http://schemas.microsoft.com/office/word/2020/wordml/sdtdatahash" xmlns:w16se="http://schemas.microsoft.com/office/word/2015/wordml/symex" xmlns:wpg="http://schemas.microsoft.com/office/word/2010/wordprocessingGroup" xmlns:wpi="http://schemas.microsoft.com/office/word/2010/wordprocessingInk" xmlns:wne="http://schemas.microsoft.com/office/word/2006/wordml" xmlns:wps="http://schemas.microsoft.com/office/word/2010/wordprocessingShape" mc:Ignorable="w14 w15 w16se w16cid w16 w16cex w16sdtdh wp14">
+<w:footnotes xmlns:wpc="http://schemas.microsoft.com/office/word/2010/wordprocessingCanvas" xmlns:cx="http://schemas.microsoft.com/office/drawing/2014/chartex" xmlns:cx1="http://schemas.microsoft.com/office/drawing/2015/9/8/chartex" xmlns:cx2="http://schemas.microsoft.com/office/drawing/2015/10/21/chartex" xmlns:cx3="http://schemas.microsoft.com/office/drawing/2016/5/9/chartex" xmlns:cx4="http://schemas.microsoft.com/office/drawing/2016/5/10/chartex" xmlns:cx5="http://schemas.microsoft.com/office/drawing/2016/5/11/chartex" xmlns:cx6="http://schemas.microsoft.com/office/drawing/2016/5/12/chartex" xmlns:cx7="http://schemas.microsoft.com/office/drawing/2016/5/13/chartex" xmlns:cx8="http://schemas.microsoft.com/office/drawing/2016/5/14/chartex" xmlns:mc="http://schemas.openxmlformats.org/markup-compatibility/2006" xmlns:aink="http://schemas.microsoft.com/office/drawing/2016/ink" xmlns:am3d="http://schemas.microsoft.com/office/drawing/2017/model3d" xmlns:o="urn:schemas-microsoft-com:office:office" xmlns:oel="http://schemas.microsoft.com/office/2019/extlst" xmlns:r="http://schemas.openxmlformats.org/officeDocument/2006/relationships" xmlns:m="http://schemas.openxmlformats.org/officeDocument/2006/math" xmlns:v="urn:schemas-microsoft-com:vml" xmlns:wp14="http://schemas.microsoft.com/office/word/2010/wordprocessingDrawing" xmlns:wp="http://schemas.openxmlformats.org/drawingml/2006/wordprocessingDrawing" xmlns:w10="urn:schemas-microsoft-com:office:word" xmlns:w="http://schemas.openxmlformats.org/wordprocessingml/2006/main" xmlns:w14="http://schemas.microsoft.com/office/word/2010/wordml" xmlns:w15="http://schemas.microsoft.com/office/word/2012/wordml" xmlns:w16cex="http://schemas.microsoft.com/office/word/2018/wordml/cex" xmlns:w16cid="http://schemas.microsoft.com/office/word/2016/wordml/cid" xmlns:w16="http://schemas.microsoft.com/office/word/2018/wordml" xmlns:w16sdtdh="http://schemas.microsoft.com/office/word/2020/wordml/sdtdatahash" xmlns:w16se="http://schemas.microsoft.com/office/word/2015/wordml/symex" xmlns:wpg="http://schemas.microsoft.com/office/word/2010/wordprocessingGroup" xmlns:wpi="http://schemas.microsoft.com/office/word/2010/wordprocessingInk" xmlns:wne="http://schemas.microsoft.com/office/word/2006/wordml" xmlns:wps="http://schemas.microsoft.com/office/word/2010/wordprocessingShape" mc:Ignorable="w14 w15 w16se w16cid w16 w16cex w16sdtdh wp14">
   <w:footnote w:type="separator" w:id="-1">
     <w:p>
       <w:r>
